--- a/NH Q11 - Q4 - PV/LONG AN/App/Q4 - HS vay/Q4 - Cam ket/Nguyễn Thanh Bình.docx
+++ b/NH Q11 - Q4 - PV/LONG AN/App/Q4 - HS vay/Q4 - Cam ket/Nguyễn Thanh Bình.docx
@@ -169,43 +169,30 @@
       </w:r>
       <w:proofErr w:type="spellStart"/>
       <w:r>
-        <w:rPr>
-          <w:color w:val="FF0000"/>
-        </w:rPr>
         <w:t>Nguyễn</w:t>
       </w:r>
       <w:proofErr w:type="spellEnd"/>
       <w:r>
-        <w:rPr>
-          <w:color w:val="FF0000"/>
-        </w:rPr>
-        <w:t xml:space="preserve"> </w:t>
-      </w:r>
-      <w:proofErr w:type="spellStart"/>
-      <w:r>
-        <w:rPr>
-          <w:color w:val="FF0000"/>
-        </w:rPr>
+        <w:t xml:space="preserve"> </w:t>
+      </w:r>
+      <w:proofErr w:type="spellStart"/>
+      <w:r>
         <w:t>Thanh</w:t>
       </w:r>
       <w:proofErr w:type="spellEnd"/>
       <w:r>
-        <w:rPr>
-          <w:color w:val="FF0000"/>
-        </w:rPr>
-        <w:t xml:space="preserve"> </w:t>
-      </w:r>
-      <w:proofErr w:type="spellStart"/>
-      <w:r>
-        <w:rPr>
-          <w:color w:val="FF0000"/>
-        </w:rPr>
+        <w:t xml:space="preserve"> </w:t>
+      </w:r>
+      <w:proofErr w:type="spellStart"/>
+      <w:r>
         <w:t>Bình</w:t>
       </w:r>
       <w:proofErr w:type="spellEnd"/>
       <w:r>
         <w:t>.</w:t>
       </w:r>
+      <w:bookmarkStart w:id="0" w:name="_GoBack"/>
+      <w:bookmarkEnd w:id="0"/>
     </w:p>
     <w:p>
       <w:pPr>
@@ -225,24 +212,12 @@
       </w:r>
       <w:proofErr w:type="spellEnd"/>
       <w:r>
-        <w:t xml:space="preserve">: </w:t>
-      </w:r>
-      <w:r>
-        <w:rPr>
-          <w:color w:val="FF0000"/>
-        </w:rPr>
-        <w:t>19</w:t>
-      </w:r>
-      <w:r>
-        <w:rPr>
-          <w:color w:val="FF0000"/>
-        </w:rPr>
+        <w:t>: 19</w:t>
+      </w:r>
+      <w:r>
         <w:t>6</w:t>
       </w:r>
       <w:r>
-        <w:rPr>
-          <w:color w:val="FF0000"/>
-        </w:rPr>
         <w:t>9</w:t>
       </w:r>
     </w:p>
@@ -305,37 +280,22 @@
       </w:r>
       <w:proofErr w:type="spellStart"/>
       <w:r>
-        <w:rPr>
-          <w:color w:val="FF0000"/>
-        </w:rPr>
         <w:t>Tỉnh</w:t>
       </w:r>
       <w:proofErr w:type="spellEnd"/>
       <w:r>
-        <w:rPr>
-          <w:color w:val="FF0000"/>
-        </w:rPr>
-        <w:t xml:space="preserve"> </w:t>
-      </w:r>
-      <w:proofErr w:type="spellStart"/>
-      <w:r>
-        <w:rPr>
-          <w:color w:val="FF0000"/>
-        </w:rPr>
+        <w:t xml:space="preserve"> </w:t>
+      </w:r>
+      <w:proofErr w:type="spellStart"/>
+      <w:r>
         <w:t>Bình</w:t>
       </w:r>
       <w:proofErr w:type="spellEnd"/>
       <w:r>
-        <w:rPr>
-          <w:color w:val="FF0000"/>
-        </w:rPr>
-        <w:t xml:space="preserve"> </w:t>
-      </w:r>
-      <w:proofErr w:type="spellStart"/>
-      <w:r>
-        <w:rPr>
-          <w:color w:val="FF0000"/>
-        </w:rPr>
+        <w:t xml:space="preserve"> </w:t>
+      </w:r>
+      <w:proofErr w:type="spellStart"/>
+      <w:r>
         <w:t>Thuận</w:t>
       </w:r>
       <w:proofErr w:type="spellEnd"/>
@@ -1008,8 +968,6 @@
       <w:r>
         <w:t xml:space="preserve"> 2016</w:t>
       </w:r>
-      <w:bookmarkStart w:id="0" w:name="_GoBack"/>
-      <w:bookmarkEnd w:id="0"/>
     </w:p>
     <w:p>
       <w:pPr>

--- a/NH Q11 - Q4 - PV/LONG AN/App/Q4 - HS vay/Q4 - Cam ket/Nguyễn Thanh Bình.docx
+++ b/NH Q11 - Q4 - PV/LONG AN/App/Q4 - HS vay/Q4 - Cam ket/Nguyễn Thanh Bình.docx
@@ -191,650 +191,656 @@
       <w:r>
         <w:t>.</w:t>
       </w:r>
+    </w:p>
+    <w:p>
+      <w:pPr>
+        <w:spacing w:before="120"/>
+      </w:pPr>
+      <w:proofErr w:type="spellStart"/>
+      <w:r>
+        <w:t>Sinh</w:t>
+      </w:r>
+      <w:proofErr w:type="spellEnd"/>
+      <w:r>
+        <w:t xml:space="preserve"> </w:t>
+      </w:r>
+      <w:proofErr w:type="spellStart"/>
+      <w:r>
+        <w:t>năm</w:t>
+      </w:r>
+      <w:proofErr w:type="spellEnd"/>
+      <w:r>
+        <w:t>: 19</w:t>
+      </w:r>
+      <w:r>
+        <w:t>6</w:t>
+      </w:r>
+      <w:r>
+        <w:t>9</w:t>
+      </w:r>
+    </w:p>
+    <w:p>
+      <w:pPr>
+        <w:spacing w:before="120"/>
+        <w:jc w:val="both"/>
+      </w:pPr>
+      <w:r>
+        <w:t xml:space="preserve">CMND </w:t>
+      </w:r>
+      <w:proofErr w:type="spellStart"/>
+      <w:r>
+        <w:t>số</w:t>
+      </w:r>
+      <w:proofErr w:type="spellEnd"/>
+      <w:r>
+        <w:t xml:space="preserve">:  </w:t>
+      </w:r>
+      <w:r>
+        <w:t>260178873</w:t>
+      </w:r>
+      <w:r>
+        <w:t xml:space="preserve"> </w:t>
+      </w:r>
+      <w:r>
+        <w:t>.</w:t>
+      </w:r>
+      <w:proofErr w:type="spellStart"/>
+      <w:r>
+        <w:t>cấp</w:t>
+      </w:r>
+      <w:proofErr w:type="spellEnd"/>
+      <w:r>
+        <w:t xml:space="preserve"> </w:t>
+      </w:r>
+      <w:proofErr w:type="spellStart"/>
+      <w:r>
+        <w:t>tại</w:t>
+      </w:r>
+      <w:proofErr w:type="spellEnd"/>
+      <w:r>
+        <w:t xml:space="preserve"> </w:t>
+      </w:r>
+      <w:proofErr w:type="spellStart"/>
+      <w:r>
+        <w:t>Công</w:t>
+      </w:r>
+      <w:proofErr w:type="spellEnd"/>
+      <w:r>
+        <w:t xml:space="preserve"> </w:t>
+      </w:r>
+      <w:proofErr w:type="gramStart"/>
+      <w:r>
+        <w:t>An</w:t>
+      </w:r>
+      <w:proofErr w:type="gramEnd"/>
+      <w:r>
+        <w:t xml:space="preserve"> </w:t>
+      </w:r>
+      <w:proofErr w:type="spellStart"/>
+      <w:r>
+        <w:t>Tỉnh</w:t>
+      </w:r>
+      <w:proofErr w:type="spellEnd"/>
+      <w:r>
+        <w:t xml:space="preserve"> </w:t>
+      </w:r>
+      <w:proofErr w:type="spellStart"/>
+      <w:r>
+        <w:t>Bình</w:t>
+      </w:r>
+      <w:proofErr w:type="spellEnd"/>
+      <w:r>
+        <w:t xml:space="preserve"> </w:t>
+      </w:r>
+      <w:proofErr w:type="spellStart"/>
+      <w:r>
+        <w:t>Thuận</w:t>
+      </w:r>
+      <w:proofErr w:type="spellEnd"/>
+    </w:p>
+    <w:p>
+      <w:pPr>
+        <w:spacing w:before="120"/>
+        <w:jc w:val="both"/>
+      </w:pPr>
+      <w:proofErr w:type="spellStart"/>
+      <w:r>
+        <w:t>Địa</w:t>
+      </w:r>
+      <w:proofErr w:type="spellEnd"/>
+      <w:r>
+        <w:t xml:space="preserve"> </w:t>
+      </w:r>
+      <w:proofErr w:type="spellStart"/>
+      <w:r>
+        <w:t>chỉ</w:t>
+      </w:r>
+      <w:proofErr w:type="spellEnd"/>
+      <w:r>
+        <w:t xml:space="preserve">: </w:t>
+      </w:r>
+      <w:proofErr w:type="spellStart"/>
+      <w:r>
+        <w:t>Phan</w:t>
+      </w:r>
+      <w:proofErr w:type="spellEnd"/>
+      <w:r>
+        <w:t xml:space="preserve"> </w:t>
+      </w:r>
+      <w:proofErr w:type="spellStart"/>
+      <w:r>
+        <w:t>Thiết</w:t>
+      </w:r>
+      <w:proofErr w:type="spellEnd"/>
+      <w:r>
+        <w:t xml:space="preserve"> - </w:t>
+      </w:r>
+      <w:proofErr w:type="spellStart"/>
+      <w:r>
+        <w:t>Bình</w:t>
+      </w:r>
+      <w:proofErr w:type="spellEnd"/>
+      <w:r>
+        <w:t xml:space="preserve"> </w:t>
+      </w:r>
+      <w:proofErr w:type="spellStart"/>
+      <w:r>
+        <w:t>Thuận</w:t>
+      </w:r>
+      <w:proofErr w:type="spellEnd"/>
+      <w:r>
+        <w:t>.</w:t>
+      </w:r>
+    </w:p>
+    <w:p>
+      <w:pPr>
+        <w:spacing w:before="120"/>
+        <w:jc w:val="both"/>
+      </w:pPr>
+      <w:proofErr w:type="spellStart"/>
+      <w:r>
+        <w:t>Tôi</w:t>
+      </w:r>
+      <w:proofErr w:type="spellEnd"/>
+      <w:r>
+        <w:t xml:space="preserve"> </w:t>
+      </w:r>
+      <w:proofErr w:type="spellStart"/>
+      <w:r>
+        <w:t>có</w:t>
+      </w:r>
+      <w:proofErr w:type="spellEnd"/>
+      <w:r>
+        <w:t xml:space="preserve"> </w:t>
+      </w:r>
+      <w:proofErr w:type="spellStart"/>
+      <w:r>
+        <w:t>giao</w:t>
+      </w:r>
+      <w:proofErr w:type="spellEnd"/>
+      <w:r>
+        <w:t xml:space="preserve"> </w:t>
+      </w:r>
+      <w:proofErr w:type="spellStart"/>
+      <w:r>
+        <w:t>dịch</w:t>
+      </w:r>
+      <w:proofErr w:type="spellEnd"/>
+      <w:r>
+        <w:t xml:space="preserve"> </w:t>
+      </w:r>
+      <w:proofErr w:type="spellStart"/>
+      <w:r>
+        <w:t>bán</w:t>
+      </w:r>
+      <w:proofErr w:type="spellEnd"/>
+      <w:r>
+        <w:t xml:space="preserve"> </w:t>
+      </w:r>
+      <w:proofErr w:type="spellStart"/>
+      <w:r>
+        <w:t>Cá</w:t>
+      </w:r>
+      <w:proofErr w:type="spellEnd"/>
+      <w:r>
+        <w:t xml:space="preserve"> </w:t>
+      </w:r>
+      <w:proofErr w:type="spellStart"/>
+      <w:r>
+        <w:t>cơm</w:t>
+      </w:r>
+      <w:proofErr w:type="spellEnd"/>
+      <w:r>
+        <w:t xml:space="preserve"> </w:t>
+      </w:r>
+      <w:proofErr w:type="spellStart"/>
+      <w:r>
+        <w:t>nguyên</w:t>
+      </w:r>
+      <w:proofErr w:type="spellEnd"/>
+      <w:r>
+        <w:t xml:space="preserve"> </w:t>
+      </w:r>
+      <w:proofErr w:type="spellStart"/>
+      <w:r>
+        <w:t>liệu</w:t>
+      </w:r>
+      <w:proofErr w:type="spellEnd"/>
+      <w:r>
+        <w:t xml:space="preserve"> </w:t>
+      </w:r>
+      <w:proofErr w:type="spellStart"/>
+      <w:r>
+        <w:t>với</w:t>
+      </w:r>
+      <w:proofErr w:type="spellEnd"/>
+      <w:r>
+        <w:t xml:space="preserve"> </w:t>
+      </w:r>
+      <w:proofErr w:type="spellStart"/>
+      <w:r>
+        <w:t>Công</w:t>
+      </w:r>
+      <w:proofErr w:type="spellEnd"/>
+      <w:r>
+        <w:t xml:space="preserve"> </w:t>
+      </w:r>
+      <w:proofErr w:type="spellStart"/>
+      <w:r>
+        <w:t>ty</w:t>
+      </w:r>
+      <w:proofErr w:type="spellEnd"/>
+      <w:r>
+        <w:t xml:space="preserve"> TNHH </w:t>
+      </w:r>
+      <w:proofErr w:type="spellStart"/>
+      <w:r>
+        <w:t>Hải</w:t>
+      </w:r>
+      <w:proofErr w:type="spellEnd"/>
+      <w:r>
+        <w:t xml:space="preserve"> </w:t>
+      </w:r>
+      <w:proofErr w:type="spellStart"/>
+      <w:r>
+        <w:t>Sản</w:t>
+      </w:r>
+      <w:proofErr w:type="spellEnd"/>
+      <w:r>
+        <w:t xml:space="preserve"> An </w:t>
+      </w:r>
+      <w:proofErr w:type="spellStart"/>
+      <w:r>
+        <w:t>Lạc</w:t>
+      </w:r>
+      <w:proofErr w:type="spellEnd"/>
+      <w:r>
+        <w:t xml:space="preserve"> </w:t>
+      </w:r>
+      <w:proofErr w:type="spellStart"/>
+      <w:r>
+        <w:t>tại</w:t>
+      </w:r>
+      <w:proofErr w:type="spellEnd"/>
+      <w:r>
+        <w:t xml:space="preserve"> </w:t>
+      </w:r>
+      <w:proofErr w:type="spellStart"/>
+      <w:r>
+        <w:t>địa</w:t>
+      </w:r>
+      <w:proofErr w:type="spellEnd"/>
+      <w:r>
+        <w:t xml:space="preserve"> </w:t>
+      </w:r>
+      <w:proofErr w:type="spellStart"/>
+      <w:r>
+        <w:t>chỉ</w:t>
+      </w:r>
+      <w:proofErr w:type="spellEnd"/>
+      <w:r>
+        <w:t xml:space="preserve"> </w:t>
+      </w:r>
+      <w:proofErr w:type="spellStart"/>
+      <w:r>
+        <w:t>Lô</w:t>
+      </w:r>
+      <w:proofErr w:type="spellEnd"/>
+      <w:r>
+        <w:t xml:space="preserve"> A14 </w:t>
+      </w:r>
+      <w:proofErr w:type="spellStart"/>
+      <w:r>
+        <w:t>Đường</w:t>
+      </w:r>
+      <w:proofErr w:type="spellEnd"/>
+      <w:r>
+        <w:t xml:space="preserve"> 4A, </w:t>
+      </w:r>
+      <w:proofErr w:type="spellStart"/>
+      <w:r>
+        <w:t>Khu</w:t>
+      </w:r>
+      <w:proofErr w:type="spellEnd"/>
+      <w:r>
+        <w:t xml:space="preserve"> </w:t>
+      </w:r>
+      <w:proofErr w:type="spellStart"/>
+      <w:r>
+        <w:t>công</w:t>
+      </w:r>
+      <w:proofErr w:type="spellEnd"/>
+      <w:r>
+        <w:t xml:space="preserve"> </w:t>
+      </w:r>
+      <w:proofErr w:type="spellStart"/>
+      <w:r>
+        <w:t>nghiệp</w:t>
+      </w:r>
+      <w:proofErr w:type="spellEnd"/>
+      <w:r>
+        <w:t xml:space="preserve"> </w:t>
+      </w:r>
+      <w:proofErr w:type="spellStart"/>
+      <w:r>
+        <w:t>Hải</w:t>
+      </w:r>
+      <w:proofErr w:type="spellEnd"/>
+      <w:r>
+        <w:t xml:space="preserve"> </w:t>
+      </w:r>
+      <w:proofErr w:type="spellStart"/>
+      <w:r>
+        <w:t>Sơn</w:t>
+      </w:r>
+      <w:proofErr w:type="spellEnd"/>
+      <w:r>
+        <w:t xml:space="preserve">, </w:t>
+      </w:r>
+      <w:proofErr w:type="spellStart"/>
+      <w:r>
+        <w:t>xã</w:t>
+      </w:r>
+      <w:proofErr w:type="spellEnd"/>
+      <w:r>
+        <w:t xml:space="preserve"> </w:t>
+      </w:r>
+      <w:proofErr w:type="spellStart"/>
+      <w:r>
+        <w:t>Đức</w:t>
+      </w:r>
+      <w:proofErr w:type="spellEnd"/>
+      <w:r>
+        <w:t xml:space="preserve"> </w:t>
+      </w:r>
+      <w:proofErr w:type="spellStart"/>
+      <w:r>
+        <w:t>Hòa</w:t>
+      </w:r>
+      <w:proofErr w:type="spellEnd"/>
+      <w:r>
+        <w:t xml:space="preserve"> </w:t>
+      </w:r>
+      <w:proofErr w:type="spellStart"/>
+      <w:r>
+        <w:t>Hạ</w:t>
+      </w:r>
+      <w:proofErr w:type="spellEnd"/>
+      <w:r>
+        <w:t xml:space="preserve">, </w:t>
+      </w:r>
+      <w:proofErr w:type="spellStart"/>
+      <w:r>
+        <w:t>Huyện</w:t>
+      </w:r>
+      <w:proofErr w:type="spellEnd"/>
+      <w:r>
+        <w:t xml:space="preserve"> </w:t>
+      </w:r>
+      <w:proofErr w:type="spellStart"/>
+      <w:r>
+        <w:t>Đức</w:t>
+      </w:r>
+      <w:proofErr w:type="spellEnd"/>
+      <w:r>
+        <w:t xml:space="preserve"> </w:t>
+      </w:r>
+      <w:proofErr w:type="spellStart"/>
+      <w:r>
+        <w:t>Hòa</w:t>
+      </w:r>
+      <w:proofErr w:type="spellEnd"/>
+      <w:r>
+        <w:t xml:space="preserve">, </w:t>
+      </w:r>
+      <w:proofErr w:type="spellStart"/>
+      <w:r>
+        <w:t>tỉnh</w:t>
+      </w:r>
+      <w:proofErr w:type="spellEnd"/>
+      <w:r>
+        <w:t xml:space="preserve"> Long An.</w:t>
+      </w:r>
+    </w:p>
+    <w:p>
+      <w:pPr>
+        <w:spacing w:before="120"/>
+        <w:jc w:val="both"/>
+      </w:pPr>
+      <w:proofErr w:type="spellStart"/>
+      <w:r>
+        <w:t>Tôi</w:t>
+      </w:r>
+      <w:proofErr w:type="spellEnd"/>
+      <w:r>
+        <w:t xml:space="preserve"> </w:t>
+      </w:r>
+      <w:proofErr w:type="spellStart"/>
+      <w:r>
+        <w:t>xin</w:t>
+      </w:r>
+      <w:proofErr w:type="spellEnd"/>
+      <w:r>
+        <w:t xml:space="preserve"> cam </w:t>
+      </w:r>
+      <w:proofErr w:type="spellStart"/>
+      <w:r>
+        <w:t>kết</w:t>
+      </w:r>
+      <w:proofErr w:type="spellEnd"/>
+      <w:r>
+        <w:t xml:space="preserve"> </w:t>
+      </w:r>
+      <w:proofErr w:type="spellStart"/>
+      <w:r>
+        <w:t>cho</w:t>
+      </w:r>
+      <w:proofErr w:type="spellEnd"/>
+      <w:r>
+        <w:t xml:space="preserve"> </w:t>
+      </w:r>
+      <w:proofErr w:type="spellStart"/>
+      <w:r>
+        <w:t>đến</w:t>
+      </w:r>
+      <w:proofErr w:type="spellEnd"/>
+      <w:r>
+        <w:t xml:space="preserve"> </w:t>
+      </w:r>
+      <w:proofErr w:type="spellStart"/>
+      <w:r>
+        <w:t>thời</w:t>
+      </w:r>
+      <w:proofErr w:type="spellEnd"/>
+      <w:r>
+        <w:t xml:space="preserve"> </w:t>
+      </w:r>
+      <w:proofErr w:type="spellStart"/>
+      <w:r>
+        <w:t>điểm</w:t>
+      </w:r>
+      <w:proofErr w:type="spellEnd"/>
+      <w:r>
+        <w:t xml:space="preserve"> </w:t>
+      </w:r>
+      <w:proofErr w:type="spellStart"/>
+      <w:r>
+        <w:t>hiện</w:t>
+      </w:r>
+      <w:proofErr w:type="spellEnd"/>
+      <w:r>
+        <w:t xml:space="preserve"> nay </w:t>
+      </w:r>
+      <w:proofErr w:type="spellStart"/>
+      <w:proofErr w:type="gramStart"/>
+      <w:r>
+        <w:t>tôi</w:t>
+      </w:r>
+      <w:proofErr w:type="spellEnd"/>
+      <w:r>
+        <w:t xml:space="preserve">  </w:t>
+      </w:r>
+      <w:proofErr w:type="spellStart"/>
+      <w:r>
+        <w:t>không</w:t>
+      </w:r>
+      <w:proofErr w:type="spellEnd"/>
+      <w:proofErr w:type="gramEnd"/>
+      <w:r>
+        <w:t xml:space="preserve"> </w:t>
+      </w:r>
+      <w:proofErr w:type="spellStart"/>
+      <w:r>
+        <w:t>có</w:t>
+      </w:r>
+      <w:proofErr w:type="spellEnd"/>
+      <w:r>
+        <w:t xml:space="preserve"> </w:t>
+      </w:r>
+      <w:proofErr w:type="spellStart"/>
+      <w:r>
+        <w:t>tài</w:t>
+      </w:r>
+      <w:proofErr w:type="spellEnd"/>
+      <w:r>
+        <w:t xml:space="preserve"> </w:t>
+      </w:r>
+      <w:proofErr w:type="spellStart"/>
+      <w:r>
+        <w:t>khoản</w:t>
+      </w:r>
+      <w:proofErr w:type="spellEnd"/>
+      <w:r>
+        <w:t xml:space="preserve"> </w:t>
+      </w:r>
+      <w:proofErr w:type="spellStart"/>
+      <w:r>
+        <w:t>tại</w:t>
+      </w:r>
+      <w:proofErr w:type="spellEnd"/>
+      <w:r>
+        <w:t xml:space="preserve"> </w:t>
+      </w:r>
+      <w:proofErr w:type="spellStart"/>
+      <w:r>
+        <w:t>bất</w:t>
+      </w:r>
+      <w:proofErr w:type="spellEnd"/>
+      <w:r>
+        <w:t xml:space="preserve"> </w:t>
+      </w:r>
+      <w:proofErr w:type="spellStart"/>
+      <w:r>
+        <w:t>kỳ</w:t>
+      </w:r>
+      <w:proofErr w:type="spellEnd"/>
+      <w:r>
+        <w:t xml:space="preserve"> </w:t>
+      </w:r>
+      <w:proofErr w:type="spellStart"/>
+      <w:r>
+        <w:t>tổ</w:t>
+      </w:r>
+      <w:proofErr w:type="spellEnd"/>
+      <w:r>
+        <w:t xml:space="preserve"> </w:t>
+      </w:r>
+      <w:proofErr w:type="spellStart"/>
+      <w:r>
+        <w:t>chức</w:t>
+      </w:r>
+      <w:proofErr w:type="spellEnd"/>
+      <w:r>
+        <w:t xml:space="preserve"> </w:t>
+      </w:r>
+      <w:proofErr w:type="spellStart"/>
+      <w:r>
+        <w:t>cung</w:t>
+      </w:r>
+      <w:proofErr w:type="spellEnd"/>
+      <w:r>
+        <w:t xml:space="preserve"> </w:t>
+      </w:r>
+      <w:proofErr w:type="spellStart"/>
+      <w:r>
+        <w:t>ứng</w:t>
+      </w:r>
+      <w:proofErr w:type="spellEnd"/>
+      <w:r>
+        <w:t xml:space="preserve"> </w:t>
+      </w:r>
+      <w:proofErr w:type="spellStart"/>
+      <w:r>
+        <w:t>dịch</w:t>
+      </w:r>
+      <w:proofErr w:type="spellEnd"/>
+      <w:r>
+        <w:t xml:space="preserve"> </w:t>
+      </w:r>
+      <w:proofErr w:type="spellStart"/>
+      <w:r>
+        <w:t>vụ</w:t>
+      </w:r>
+      <w:proofErr w:type="spellEnd"/>
+      <w:r>
+        <w:t xml:space="preserve"> </w:t>
+      </w:r>
+      <w:proofErr w:type="spellStart"/>
+      <w:r>
+        <w:t>thanh</w:t>
+      </w:r>
+      <w:proofErr w:type="spellEnd"/>
+      <w:r>
+        <w:t xml:space="preserve"> </w:t>
+      </w:r>
+      <w:proofErr w:type="spellStart"/>
+      <w:r>
+        <w:t>toán</w:t>
+      </w:r>
+      <w:proofErr w:type="spellEnd"/>
+      <w:r>
+        <w:t xml:space="preserve"> </w:t>
+      </w:r>
+      <w:proofErr w:type="spellStart"/>
+      <w:r>
+        <w:t>nào</w:t>
+      </w:r>
+      <w:proofErr w:type="spellEnd"/>
+      <w:r>
+        <w:t>.</w:t>
+      </w:r>
+    </w:p>
+    <w:p>
+      <w:pPr>
+        <w:spacing w:before="120"/>
+      </w:pPr>
       <w:bookmarkStart w:id="0" w:name="_GoBack"/>
       <w:bookmarkEnd w:id="0"/>
     </w:p>
     <w:p>
       <w:pPr>
         <w:spacing w:before="120"/>
-      </w:pPr>
-      <w:proofErr w:type="spellStart"/>
-      <w:r>
-        <w:t>Sinh</w:t>
-      </w:r>
-      <w:proofErr w:type="spellEnd"/>
-      <w:r>
-        <w:t xml:space="preserve"> </w:t>
-      </w:r>
-      <w:proofErr w:type="spellStart"/>
-      <w:r>
-        <w:t>năm</w:t>
-      </w:r>
-      <w:proofErr w:type="spellEnd"/>
-      <w:r>
-        <w:t>: 19</w:t>
-      </w:r>
-      <w:r>
-        <w:t>6</w:t>
-      </w:r>
-      <w:r>
-        <w:t>9</w:t>
-      </w:r>
-    </w:p>
-    <w:p>
-      <w:pPr>
-        <w:spacing w:before="120"/>
-        <w:jc w:val="both"/>
-      </w:pPr>
-      <w:r>
-        <w:t xml:space="preserve">CMND </w:t>
-      </w:r>
-      <w:proofErr w:type="spellStart"/>
-      <w:r>
-        <w:t>số</w:t>
-      </w:r>
-      <w:proofErr w:type="spellEnd"/>
-      <w:r>
-        <w:t xml:space="preserve">:  </w:t>
-      </w:r>
-      <w:r>
-        <w:t>260178873</w:t>
-      </w:r>
-      <w:r>
-        <w:t xml:space="preserve"> </w:t>
-      </w:r>
-      <w:r>
-        <w:t>.</w:t>
-      </w:r>
-      <w:proofErr w:type="spellStart"/>
-      <w:r>
-        <w:t>cấp</w:t>
-      </w:r>
-      <w:proofErr w:type="spellEnd"/>
-      <w:r>
-        <w:t xml:space="preserve"> </w:t>
-      </w:r>
-      <w:proofErr w:type="spellStart"/>
-      <w:r>
-        <w:t>tại</w:t>
-      </w:r>
-      <w:proofErr w:type="spellEnd"/>
-      <w:r>
-        <w:t xml:space="preserve"> </w:t>
-      </w:r>
-      <w:proofErr w:type="spellStart"/>
-      <w:r>
-        <w:t>Công</w:t>
-      </w:r>
-      <w:proofErr w:type="spellEnd"/>
-      <w:r>
-        <w:t xml:space="preserve"> </w:t>
-      </w:r>
-      <w:proofErr w:type="gramStart"/>
-      <w:r>
-        <w:t>An</w:t>
-      </w:r>
-      <w:proofErr w:type="gramEnd"/>
-      <w:r>
-        <w:t xml:space="preserve"> </w:t>
-      </w:r>
-      <w:proofErr w:type="spellStart"/>
-      <w:r>
-        <w:t>Tỉnh</w:t>
-      </w:r>
-      <w:proofErr w:type="spellEnd"/>
-      <w:r>
-        <w:t xml:space="preserve"> </w:t>
-      </w:r>
-      <w:proofErr w:type="spellStart"/>
-      <w:r>
-        <w:t>Bình</w:t>
-      </w:r>
-      <w:proofErr w:type="spellEnd"/>
-      <w:r>
-        <w:t xml:space="preserve"> </w:t>
-      </w:r>
-      <w:proofErr w:type="spellStart"/>
-      <w:r>
-        <w:t>Thuận</w:t>
-      </w:r>
-      <w:proofErr w:type="spellEnd"/>
-    </w:p>
-    <w:p>
-      <w:pPr>
-        <w:spacing w:before="120"/>
-        <w:jc w:val="both"/>
-      </w:pPr>
-      <w:proofErr w:type="spellStart"/>
-      <w:r>
-        <w:t>Địa</w:t>
-      </w:r>
-      <w:proofErr w:type="spellEnd"/>
-      <w:r>
-        <w:t xml:space="preserve"> </w:t>
-      </w:r>
-      <w:proofErr w:type="spellStart"/>
-      <w:r>
-        <w:t>chỉ</w:t>
-      </w:r>
-      <w:proofErr w:type="spellEnd"/>
-      <w:r>
-        <w:t xml:space="preserve">: </w:t>
-      </w:r>
-      <w:proofErr w:type="spellStart"/>
-      <w:r>
-        <w:t>Phan</w:t>
-      </w:r>
-      <w:proofErr w:type="spellEnd"/>
-      <w:r>
-        <w:t xml:space="preserve"> </w:t>
-      </w:r>
-      <w:proofErr w:type="spellStart"/>
-      <w:r>
-        <w:t>Thiết</w:t>
-      </w:r>
-      <w:proofErr w:type="spellEnd"/>
-      <w:r>
-        <w:t xml:space="preserve"> - </w:t>
-      </w:r>
-      <w:proofErr w:type="spellStart"/>
-      <w:r>
-        <w:t>Bình</w:t>
-      </w:r>
-      <w:proofErr w:type="spellEnd"/>
-      <w:r>
-        <w:t xml:space="preserve"> </w:t>
-      </w:r>
-      <w:proofErr w:type="spellStart"/>
-      <w:r>
-        <w:t>Thuận</w:t>
-      </w:r>
-      <w:proofErr w:type="spellEnd"/>
-      <w:r>
-        <w:t>.</w:t>
-      </w:r>
-    </w:p>
-    <w:p>
-      <w:pPr>
-        <w:spacing w:before="120"/>
-        <w:jc w:val="both"/>
-      </w:pPr>
-      <w:proofErr w:type="spellStart"/>
-      <w:r>
-        <w:t>Tôi</w:t>
-      </w:r>
-      <w:proofErr w:type="spellEnd"/>
-      <w:r>
-        <w:t xml:space="preserve"> </w:t>
-      </w:r>
-      <w:proofErr w:type="spellStart"/>
-      <w:r>
-        <w:t>có</w:t>
-      </w:r>
-      <w:proofErr w:type="spellEnd"/>
-      <w:r>
-        <w:t xml:space="preserve"> </w:t>
-      </w:r>
-      <w:proofErr w:type="spellStart"/>
-      <w:r>
-        <w:t>giao</w:t>
-      </w:r>
-      <w:proofErr w:type="spellEnd"/>
-      <w:r>
-        <w:t xml:space="preserve"> </w:t>
-      </w:r>
-      <w:proofErr w:type="spellStart"/>
-      <w:r>
-        <w:t>dịch</w:t>
-      </w:r>
-      <w:proofErr w:type="spellEnd"/>
-      <w:r>
-        <w:t xml:space="preserve"> </w:t>
-      </w:r>
-      <w:proofErr w:type="spellStart"/>
-      <w:r>
-        <w:t>bán</w:t>
-      </w:r>
-      <w:proofErr w:type="spellEnd"/>
-      <w:r>
-        <w:t xml:space="preserve"> </w:t>
-      </w:r>
-      <w:proofErr w:type="spellStart"/>
-      <w:r>
-        <w:t>Cá</w:t>
-      </w:r>
-      <w:proofErr w:type="spellEnd"/>
-      <w:r>
-        <w:t xml:space="preserve"> </w:t>
-      </w:r>
-      <w:proofErr w:type="spellStart"/>
-      <w:r>
-        <w:t>cơm</w:t>
-      </w:r>
-      <w:proofErr w:type="spellEnd"/>
-      <w:r>
-        <w:t xml:space="preserve"> </w:t>
-      </w:r>
-      <w:proofErr w:type="spellStart"/>
-      <w:r>
-        <w:t>nguyên</w:t>
-      </w:r>
-      <w:proofErr w:type="spellEnd"/>
-      <w:r>
-        <w:t xml:space="preserve"> </w:t>
-      </w:r>
-      <w:proofErr w:type="spellStart"/>
-      <w:r>
-        <w:t>liệu</w:t>
-      </w:r>
-      <w:proofErr w:type="spellEnd"/>
-      <w:r>
-        <w:t xml:space="preserve"> </w:t>
-      </w:r>
-      <w:proofErr w:type="spellStart"/>
-      <w:r>
-        <w:t>với</w:t>
-      </w:r>
-      <w:proofErr w:type="spellEnd"/>
-      <w:r>
-        <w:t xml:space="preserve"> </w:t>
-      </w:r>
-      <w:proofErr w:type="spellStart"/>
-      <w:r>
-        <w:t>Công</w:t>
-      </w:r>
-      <w:proofErr w:type="spellEnd"/>
-      <w:r>
-        <w:t xml:space="preserve"> </w:t>
-      </w:r>
-      <w:proofErr w:type="spellStart"/>
-      <w:r>
-        <w:t>ty</w:t>
-      </w:r>
-      <w:proofErr w:type="spellEnd"/>
-      <w:r>
-        <w:t xml:space="preserve"> TNHH </w:t>
-      </w:r>
-      <w:proofErr w:type="spellStart"/>
-      <w:r>
-        <w:t>Hải</w:t>
-      </w:r>
-      <w:proofErr w:type="spellEnd"/>
-      <w:r>
-        <w:t xml:space="preserve"> </w:t>
-      </w:r>
-      <w:proofErr w:type="spellStart"/>
-      <w:r>
-        <w:t>Sản</w:t>
-      </w:r>
-      <w:proofErr w:type="spellEnd"/>
-      <w:r>
-        <w:t xml:space="preserve"> An </w:t>
-      </w:r>
-      <w:proofErr w:type="spellStart"/>
-      <w:r>
-        <w:t>Lạc</w:t>
-      </w:r>
-      <w:proofErr w:type="spellEnd"/>
-      <w:r>
-        <w:t xml:space="preserve"> </w:t>
-      </w:r>
-      <w:proofErr w:type="spellStart"/>
-      <w:r>
-        <w:t>tại</w:t>
-      </w:r>
-      <w:proofErr w:type="spellEnd"/>
-      <w:r>
-        <w:t xml:space="preserve"> </w:t>
-      </w:r>
-      <w:proofErr w:type="spellStart"/>
-      <w:r>
-        <w:t>địa</w:t>
-      </w:r>
-      <w:proofErr w:type="spellEnd"/>
-      <w:r>
-        <w:t xml:space="preserve"> </w:t>
-      </w:r>
-      <w:proofErr w:type="spellStart"/>
-      <w:r>
-        <w:t>chỉ</w:t>
-      </w:r>
-      <w:proofErr w:type="spellEnd"/>
-      <w:r>
-        <w:t xml:space="preserve"> </w:t>
-      </w:r>
-      <w:proofErr w:type="spellStart"/>
-      <w:r>
-        <w:t>Lô</w:t>
-      </w:r>
-      <w:proofErr w:type="spellEnd"/>
-      <w:r>
-        <w:t xml:space="preserve"> A14 </w:t>
-      </w:r>
-      <w:proofErr w:type="spellStart"/>
-      <w:r>
-        <w:t>Đường</w:t>
-      </w:r>
-      <w:proofErr w:type="spellEnd"/>
-      <w:r>
-        <w:t xml:space="preserve"> 4A, </w:t>
-      </w:r>
-      <w:proofErr w:type="spellStart"/>
-      <w:r>
-        <w:t>Khu</w:t>
-      </w:r>
-      <w:proofErr w:type="spellEnd"/>
-      <w:r>
-        <w:t xml:space="preserve"> </w:t>
-      </w:r>
-      <w:proofErr w:type="spellStart"/>
-      <w:r>
-        <w:t>công</w:t>
-      </w:r>
-      <w:proofErr w:type="spellEnd"/>
-      <w:r>
-        <w:t xml:space="preserve"> </w:t>
-      </w:r>
-      <w:proofErr w:type="spellStart"/>
-      <w:r>
-        <w:t>nghiệp</w:t>
-      </w:r>
-      <w:proofErr w:type="spellEnd"/>
-      <w:r>
-        <w:t xml:space="preserve"> </w:t>
-      </w:r>
-      <w:proofErr w:type="spellStart"/>
-      <w:r>
-        <w:t>Hải</w:t>
-      </w:r>
-      <w:proofErr w:type="spellEnd"/>
-      <w:r>
-        <w:t xml:space="preserve"> </w:t>
-      </w:r>
-      <w:proofErr w:type="spellStart"/>
-      <w:r>
-        <w:t>Sơn</w:t>
-      </w:r>
-      <w:proofErr w:type="spellEnd"/>
-      <w:r>
-        <w:t xml:space="preserve">, </w:t>
-      </w:r>
-      <w:proofErr w:type="spellStart"/>
-      <w:r>
-        <w:t>xã</w:t>
-      </w:r>
-      <w:proofErr w:type="spellEnd"/>
-      <w:r>
-        <w:t xml:space="preserve"> </w:t>
-      </w:r>
-      <w:proofErr w:type="spellStart"/>
-      <w:r>
-        <w:t>Đức</w:t>
-      </w:r>
-      <w:proofErr w:type="spellEnd"/>
-      <w:r>
-        <w:t xml:space="preserve"> </w:t>
-      </w:r>
-      <w:proofErr w:type="spellStart"/>
-      <w:r>
-        <w:t>Hòa</w:t>
-      </w:r>
-      <w:proofErr w:type="spellEnd"/>
-      <w:r>
-        <w:t xml:space="preserve"> </w:t>
-      </w:r>
-      <w:proofErr w:type="spellStart"/>
-      <w:r>
-        <w:t>Hạ</w:t>
-      </w:r>
-      <w:proofErr w:type="spellEnd"/>
-      <w:r>
-        <w:t xml:space="preserve">, </w:t>
-      </w:r>
-      <w:proofErr w:type="spellStart"/>
-      <w:r>
-        <w:t>Huyện</w:t>
-      </w:r>
-      <w:proofErr w:type="spellEnd"/>
-      <w:r>
-        <w:t xml:space="preserve"> </w:t>
-      </w:r>
-      <w:proofErr w:type="spellStart"/>
-      <w:r>
-        <w:t>Đức</w:t>
-      </w:r>
-      <w:proofErr w:type="spellEnd"/>
-      <w:r>
-        <w:t xml:space="preserve"> </w:t>
-      </w:r>
-      <w:proofErr w:type="spellStart"/>
-      <w:r>
-        <w:t>Hòa</w:t>
-      </w:r>
-      <w:proofErr w:type="spellEnd"/>
-      <w:r>
-        <w:t xml:space="preserve">, </w:t>
-      </w:r>
-      <w:proofErr w:type="spellStart"/>
-      <w:r>
-        <w:t>tỉnh</w:t>
-      </w:r>
-      <w:proofErr w:type="spellEnd"/>
-      <w:r>
-        <w:t xml:space="preserve"> Long An.</w:t>
-      </w:r>
-    </w:p>
-    <w:p>
-      <w:pPr>
-        <w:spacing w:before="120"/>
-        <w:jc w:val="both"/>
-      </w:pPr>
-      <w:proofErr w:type="spellStart"/>
-      <w:r>
-        <w:t>Tôi</w:t>
-      </w:r>
-      <w:proofErr w:type="spellEnd"/>
-      <w:r>
-        <w:t xml:space="preserve"> </w:t>
-      </w:r>
-      <w:proofErr w:type="spellStart"/>
-      <w:r>
-        <w:t>xin</w:t>
-      </w:r>
-      <w:proofErr w:type="spellEnd"/>
-      <w:r>
-        <w:t xml:space="preserve"> cam </w:t>
-      </w:r>
-      <w:proofErr w:type="spellStart"/>
-      <w:r>
-        <w:t>kết</w:t>
-      </w:r>
-      <w:proofErr w:type="spellEnd"/>
-      <w:r>
-        <w:t xml:space="preserve"> </w:t>
-      </w:r>
-      <w:proofErr w:type="spellStart"/>
-      <w:r>
-        <w:t>cho</w:t>
-      </w:r>
-      <w:proofErr w:type="spellEnd"/>
-      <w:r>
-        <w:t xml:space="preserve"> </w:t>
-      </w:r>
-      <w:proofErr w:type="spellStart"/>
-      <w:r>
-        <w:t>đến</w:t>
-      </w:r>
-      <w:proofErr w:type="spellEnd"/>
-      <w:r>
-        <w:t xml:space="preserve"> </w:t>
-      </w:r>
-      <w:proofErr w:type="spellStart"/>
-      <w:r>
-        <w:t>thời</w:t>
-      </w:r>
-      <w:proofErr w:type="spellEnd"/>
-      <w:r>
-        <w:t xml:space="preserve"> </w:t>
-      </w:r>
-      <w:proofErr w:type="spellStart"/>
-      <w:r>
-        <w:t>điểm</w:t>
-      </w:r>
-      <w:proofErr w:type="spellEnd"/>
-      <w:r>
-        <w:t xml:space="preserve"> </w:t>
-      </w:r>
-      <w:proofErr w:type="spellStart"/>
-      <w:r>
-        <w:t>hiện</w:t>
-      </w:r>
-      <w:proofErr w:type="spellEnd"/>
-      <w:r>
-        <w:t xml:space="preserve"> nay </w:t>
-      </w:r>
-      <w:proofErr w:type="spellStart"/>
-      <w:proofErr w:type="gramStart"/>
-      <w:r>
-        <w:t>tôi</w:t>
-      </w:r>
-      <w:proofErr w:type="spellEnd"/>
-      <w:r>
-        <w:t xml:space="preserve">  </w:t>
-      </w:r>
-      <w:proofErr w:type="spellStart"/>
-      <w:r>
-        <w:t>không</w:t>
-      </w:r>
-      <w:proofErr w:type="spellEnd"/>
-      <w:proofErr w:type="gramEnd"/>
-      <w:r>
-        <w:t xml:space="preserve"> </w:t>
-      </w:r>
-      <w:proofErr w:type="spellStart"/>
-      <w:r>
-        <w:t>có</w:t>
-      </w:r>
-      <w:proofErr w:type="spellEnd"/>
-      <w:r>
-        <w:t xml:space="preserve"> </w:t>
-      </w:r>
-      <w:proofErr w:type="spellStart"/>
-      <w:r>
-        <w:t>tài</w:t>
-      </w:r>
-      <w:proofErr w:type="spellEnd"/>
-      <w:r>
-        <w:t xml:space="preserve"> </w:t>
-      </w:r>
-      <w:proofErr w:type="spellStart"/>
-      <w:r>
-        <w:t>khoản</w:t>
-      </w:r>
-      <w:proofErr w:type="spellEnd"/>
-      <w:r>
-        <w:t xml:space="preserve"> </w:t>
-      </w:r>
-      <w:proofErr w:type="spellStart"/>
-      <w:r>
-        <w:t>tại</w:t>
-      </w:r>
-      <w:proofErr w:type="spellEnd"/>
-      <w:r>
-        <w:t xml:space="preserve"> </w:t>
-      </w:r>
-      <w:proofErr w:type="spellStart"/>
-      <w:r>
-        <w:t>bất</w:t>
-      </w:r>
-      <w:proofErr w:type="spellEnd"/>
-      <w:r>
-        <w:t xml:space="preserve"> </w:t>
-      </w:r>
-      <w:proofErr w:type="spellStart"/>
-      <w:r>
-        <w:t>kỳ</w:t>
-      </w:r>
-      <w:proofErr w:type="spellEnd"/>
-      <w:r>
-        <w:t xml:space="preserve"> </w:t>
-      </w:r>
-      <w:proofErr w:type="spellStart"/>
-      <w:r>
-        <w:t>tổ</w:t>
-      </w:r>
-      <w:proofErr w:type="spellEnd"/>
-      <w:r>
-        <w:t xml:space="preserve"> </w:t>
-      </w:r>
-      <w:proofErr w:type="spellStart"/>
-      <w:r>
-        <w:t>chức</w:t>
-      </w:r>
-      <w:proofErr w:type="spellEnd"/>
-      <w:r>
-        <w:t xml:space="preserve"> </w:t>
-      </w:r>
-      <w:proofErr w:type="spellStart"/>
-      <w:r>
-        <w:t>cung</w:t>
-      </w:r>
-      <w:proofErr w:type="spellEnd"/>
-      <w:r>
-        <w:t xml:space="preserve"> </w:t>
-      </w:r>
-      <w:proofErr w:type="spellStart"/>
-      <w:r>
-        <w:t>ứng</w:t>
-      </w:r>
-      <w:proofErr w:type="spellEnd"/>
-      <w:r>
-        <w:t xml:space="preserve"> </w:t>
-      </w:r>
-      <w:proofErr w:type="spellStart"/>
-      <w:r>
-        <w:t>dịch</w:t>
-      </w:r>
-      <w:proofErr w:type="spellEnd"/>
-      <w:r>
-        <w:t xml:space="preserve"> </w:t>
-      </w:r>
-      <w:proofErr w:type="spellStart"/>
-      <w:r>
-        <w:t>vụ</w:t>
-      </w:r>
-      <w:proofErr w:type="spellEnd"/>
-      <w:r>
-        <w:t xml:space="preserve"> </w:t>
-      </w:r>
-      <w:proofErr w:type="spellStart"/>
-      <w:r>
-        <w:t>thanh</w:t>
-      </w:r>
-      <w:proofErr w:type="spellEnd"/>
-      <w:r>
-        <w:t xml:space="preserve"> </w:t>
-      </w:r>
-      <w:proofErr w:type="spellStart"/>
-      <w:r>
-        <w:t>toán</w:t>
-      </w:r>
-      <w:proofErr w:type="spellEnd"/>
-      <w:r>
-        <w:t xml:space="preserve"> </w:t>
-      </w:r>
-      <w:proofErr w:type="spellStart"/>
-      <w:r>
-        <w:t>nào</w:t>
-      </w:r>
-      <w:proofErr w:type="spellEnd"/>
-      <w:r>
-        <w:t>.</w:t>
-      </w:r>
-    </w:p>
-    <w:p>
-      <w:pPr>
-        <w:spacing w:before="120"/>
+        <w:ind w:firstLine="720"/>
       </w:pPr>
     </w:p>
     <w:p>
@@ -854,32 +860,26 @@
         <w:spacing w:before="120"/>
         <w:ind w:firstLine="720"/>
       </w:pPr>
+      <w:proofErr w:type="spellStart"/>
+      <w:r>
+        <w:t>Đại</w:t>
+      </w:r>
+      <w:proofErr w:type="spellEnd"/>
+      <w:r>
+        <w:t xml:space="preserve"> </w:t>
+      </w:r>
+      <w:proofErr w:type="spellStart"/>
+      <w:r>
+        <w:t>diện</w:t>
+      </w:r>
+      <w:proofErr w:type="spellEnd"/>
+      <w:r>
+        <w:t xml:space="preserve"> </w:t>
+      </w:r>
     </w:p>
     <w:p>
       <w:pPr>
         <w:spacing w:before="120"/>
-        <w:ind w:firstLine="720"/>
-      </w:pPr>
-      <w:proofErr w:type="spellStart"/>
-      <w:r>
-        <w:t>Đại</w:t>
-      </w:r>
-      <w:proofErr w:type="spellEnd"/>
-      <w:r>
-        <w:t xml:space="preserve"> </w:t>
-      </w:r>
-      <w:proofErr w:type="spellStart"/>
-      <w:r>
-        <w:t>diện</w:t>
-      </w:r>
-      <w:proofErr w:type="spellEnd"/>
-      <w:r>
-        <w:t xml:space="preserve"> </w:t>
-      </w:r>
-    </w:p>
-    <w:p>
-      <w:pPr>
-        <w:spacing w:before="120"/>
       </w:pPr>
       <w:proofErr w:type="spellStart"/>
       <w:r>
@@ -966,7 +966,7 @@
       </w:r>
       <w:proofErr w:type="spellEnd"/>
       <w:r>
-        <w:t xml:space="preserve"> 2016</w:t>
+        <w:t xml:space="preserve"> 2017</w:t>
       </w:r>
     </w:p>
     <w:p>
